--- a/PP/course/ІП31 Кахерський.docx
+++ b/PP/course/ІП31 Кахерський.docx
@@ -25939,7 +25939,7 @@
           <v:shape id="_x0000_i1025" type="#_x0000_t75" style="width:18.75pt;height:18.75pt" o:ole="">
             <v:imagedata r:id="rId12" o:title=""/>
           </v:shape>
-          <o:OLEObject Type="Embed" ProgID="Equation.DSMT4" ShapeID="_x0000_i1025" DrawAspect="Content" ObjectID="_1524844397" r:id="rId13"/>
+          <o:OLEObject Type="Embed" ProgID="Equation.DSMT4" ShapeID="_x0000_i1025" DrawAspect="Content" ObjectID="_1524862228" r:id="rId13"/>
         </w:object>
       </w:r>
       <w:r>
@@ -25958,7 +25958,7 @@
           <v:shape id="_x0000_i1026" type="#_x0000_t75" style="width:12.75pt;height:15pt" o:ole="">
             <v:imagedata r:id="rId14" o:title=""/>
           </v:shape>
-          <o:OLEObject Type="Embed" ProgID="Equation.DSMT4" ShapeID="_x0000_i1026" DrawAspect="Content" ObjectID="_1524844398" r:id="rId15"/>
+          <o:OLEObject Type="Embed" ProgID="Equation.DSMT4" ShapeID="_x0000_i1026" DrawAspect="Content" ObjectID="_1524862229" r:id="rId15"/>
         </w:object>
       </w:r>
       <w:r>
@@ -25977,7 +25977,7 @@
           <v:shape id="_x0000_i1027" type="#_x0000_t75" style="width:15pt;height:18.75pt" o:ole="">
             <v:imagedata r:id="rId16" o:title=""/>
           </v:shape>
-          <o:OLEObject Type="Embed" ProgID="Equation.DSMT4" ShapeID="_x0000_i1027" DrawAspect="Content" ObjectID="_1524844399" r:id="rId17"/>
+          <o:OLEObject Type="Embed" ProgID="Equation.DSMT4" ShapeID="_x0000_i1027" DrawAspect="Content" ObjectID="_1524862230" r:id="rId17"/>
         </w:object>
       </w:r>
       <w:r>
@@ -25995,7 +25995,7 @@
           <v:shape id="_x0000_i1028" type="#_x0000_t75" style="width:12.75pt;height:18.75pt" o:ole="">
             <v:imagedata r:id="rId18" o:title=""/>
           </v:shape>
-          <o:OLEObject Type="Embed" ProgID="Equation.DSMT4" ShapeID="_x0000_i1028" DrawAspect="Content" ObjectID="_1524844400" r:id="rId19"/>
+          <o:OLEObject Type="Embed" ProgID="Equation.DSMT4" ShapeID="_x0000_i1028" DrawAspect="Content" ObjectID="_1524862231" r:id="rId19"/>
         </w:object>
       </w:r>
       <w:r>
@@ -26027,7 +26027,7 @@
           <v:shape id="_x0000_i1029" type="#_x0000_t75" style="width:64.5pt;height:18.75pt" o:ole="">
             <v:imagedata r:id="rId20" o:title=""/>
           </v:shape>
-          <o:OLEObject Type="Embed" ProgID="Equation.DSMT4" ShapeID="_x0000_i1029" DrawAspect="Content" ObjectID="_1524844401" r:id="rId21"/>
+          <o:OLEObject Type="Embed" ProgID="Equation.DSMT4" ShapeID="_x0000_i1029" DrawAspect="Content" ObjectID="_1524862232" r:id="rId21"/>
         </w:object>
       </w:r>
     </w:p>
@@ -26053,7 +26053,7 @@
           <v:shape id="_x0000_i1030" type="#_x0000_t75" style="width:18.75pt;height:18.75pt" o:ole="">
             <v:imagedata r:id="rId22" o:title=""/>
           </v:shape>
-          <o:OLEObject Type="Embed" ProgID="Equation.DSMT4" ShapeID="_x0000_i1030" DrawAspect="Content" ObjectID="_1524844402" r:id="rId23"/>
+          <o:OLEObject Type="Embed" ProgID="Equation.DSMT4" ShapeID="_x0000_i1030" DrawAspect="Content" ObjectID="_1524862233" r:id="rId23"/>
         </w:object>
       </w:r>
       <w:r>
@@ -26072,7 +26072,7 @@
           <v:shape id="_x0000_i1031" type="#_x0000_t75" style="width:12.75pt;height:15pt" o:ole="">
             <v:imagedata r:id="rId14" o:title=""/>
           </v:shape>
-          <o:OLEObject Type="Embed" ProgID="Equation.DSMT4" ShapeID="_x0000_i1031" DrawAspect="Content" ObjectID="_1524844403" r:id="rId24"/>
+          <o:OLEObject Type="Embed" ProgID="Equation.DSMT4" ShapeID="_x0000_i1031" DrawAspect="Content" ObjectID="_1524862234" r:id="rId24"/>
         </w:object>
       </w:r>
       <w:r>
@@ -26111,7 +26111,7 @@
           <v:shape id="_x0000_i1032" type="#_x0000_t75" style="width:218.25pt;height:21.75pt" o:ole="">
             <v:imagedata r:id="rId25" o:title=""/>
           </v:shape>
-          <o:OLEObject Type="Embed" ProgID="Equation.DSMT4" ShapeID="_x0000_i1032" DrawAspect="Content" ObjectID="_1524844404" r:id="rId26"/>
+          <o:OLEObject Type="Embed" ProgID="Equation.DSMT4" ShapeID="_x0000_i1032" DrawAspect="Content" ObjectID="_1524862235" r:id="rId26"/>
         </w:object>
       </w:r>
     </w:p>
@@ -29744,7 +29744,7 @@
           <v:shape id="_x0000_i1033" type="#_x0000_t75" style="width:12.75pt;height:14.25pt" o:ole="">
             <v:imagedata r:id="rId27" o:title=""/>
           </v:shape>
-          <o:OLEObject Type="Embed" ProgID="Equation.DSMT4" ShapeID="_x0000_i1033" DrawAspect="Content" ObjectID="_1524844405" r:id="rId28"/>
+          <o:OLEObject Type="Embed" ProgID="Equation.DSMT4" ShapeID="_x0000_i1033" DrawAspect="Content" ObjectID="_1524862236" r:id="rId28"/>
         </w:object>
       </w:r>
       <w:r>
@@ -31972,7 +31972,13 @@
         <w:rPr>
           <w:lang w:val="uk-UA"/>
         </w:rPr>
-        <w:t xml:space="preserve"> – </w:t>
+        <w:t xml:space="preserve"> =</w:t>
+      </w:r>
+      <w:r>
+        <w:rPr>
+          <w:lang w:val="uk-UA"/>
+        </w:rPr>
+        <w:t xml:space="preserve"> </w:t>
       </w:r>
       <w:r>
         <w:rPr>
@@ -31984,7 +31990,31 @@
         <w:rPr>
           <w:lang w:val="uk-UA"/>
         </w:rPr>
-        <w:t xml:space="preserve">-2 – кількість гіперкубів розмірності 3, що складають даний гіперкуб; </w:t>
+        <w:t xml:space="preserve"> - </w:t>
+      </w:r>
+      <w:r>
+        <w:rPr>
+          <w:lang w:val="uk-UA"/>
+        </w:rPr>
+        <w:t xml:space="preserve">1, </w:t>
+      </w:r>
+      <w:r>
+        <w:rPr>
+          <w:lang w:val="en-US"/>
+        </w:rPr>
+        <w:t>b</w:t>
+      </w:r>
+      <w:r>
+        <w:rPr>
+          <w:lang w:val="uk-UA"/>
+        </w:rPr>
+        <w:t xml:space="preserve"> &gt; 3</w:t>
+      </w:r>
+      <w:r>
+        <w:rPr>
+          <w:lang w:val="uk-UA"/>
+        </w:rPr>
+        <w:t xml:space="preserve"> – кількість гіперкубів розмірності 3, що складають даний гіперкуб; </w:t>
       </w:r>
       <w:r>
         <w:rPr>
@@ -34617,6 +34647,7 @@
     <w:p>
       <w:pPr>
         <w:pStyle w:val="af4"/>
+        <w:ind w:firstLine="0"/>
         <w:rPr>
           <w:b/>
         </w:rPr>
@@ -34630,9 +34661,9 @@
         <w:lastRenderedPageBreak/>
         <w:drawing>
           <wp:inline distT="0" distB="0" distL="0" distR="0">
-            <wp:extent cx="9251950" cy="5876925"/>
-            <wp:effectExtent l="0" t="0" r="6350" b="9525"/>
-            <wp:docPr id="74" name="Рисунок 74"/>
+            <wp:extent cx="9251950" cy="4550410"/>
+            <wp:effectExtent l="19050" t="0" r="6350" b="0"/>
+            <wp:docPr id="4" name="Рисунок 3" descr="nn.jpg"/>
             <wp:cNvGraphicFramePr>
               <a:graphicFrameLocks xmlns:a="http://schemas.openxmlformats.org/drawingml/2006/main" noChangeAspect="1"/>
             </wp:cNvGraphicFramePr>
@@ -34640,17 +34671,11 @@
               <a:graphicData uri="http://schemas.openxmlformats.org/drawingml/2006/picture">
                 <pic:pic xmlns:pic="http://schemas.openxmlformats.org/drawingml/2006/picture">
                   <pic:nvPicPr>
-                    <pic:cNvPr id="74" name="nn.jpg"/>
+                    <pic:cNvPr id="0" name="nn.jpg"/>
                     <pic:cNvPicPr/>
                   </pic:nvPicPr>
                   <pic:blipFill>
-                    <a:blip r:embed="rId34">
-                      <a:extLst>
-                        <a:ext uri="{28A0092B-C50C-407E-A947-70E740481C1C}">
-                          <a14:useLocalDpi xmlns:a14="http://schemas.microsoft.com/office/drawing/2010/main" xmlns:wps="http://schemas.microsoft.com/office/word/2010/wordprocessingShape" xmlns:wpi="http://schemas.microsoft.com/office/word/2010/wordprocessingInk" xmlns:wpg="http://schemas.microsoft.com/office/word/2010/wordprocessingGroup" xmlns:w15="http://schemas.microsoft.com/office/word/2012/wordml" xmlns:w14="http://schemas.microsoft.com/office/word/2010/wordml" xmlns:w="http://schemas.openxmlformats.org/wordprocessingml/2006/main" xmlns:w10="urn:schemas-microsoft-com:office:word" xmlns:wp14="http://schemas.microsoft.com/office/word/2010/wordprocessingDrawing" xmlns:v="urn:schemas-microsoft-com:vml" xmlns:o="urn:schemas-microsoft-com:office:office" xmlns:mc="http://schemas.openxmlformats.org/markup-compatibility/2006" xmlns:wpc="http://schemas.microsoft.com/office/word/2010/wordprocessingCanvas" xmlns="" val="0"/>
-                        </a:ext>
-                      </a:extLst>
-                    </a:blip>
+                    <a:blip r:embed="rId34"/>
                     <a:stretch>
                       <a:fillRect/>
                     </a:stretch>
@@ -34658,7 +34683,7 @@
                   <pic:spPr>
                     <a:xfrm>
                       <a:off x="0" y="0"/>
-                      <a:ext cx="9251950" cy="5876925"/>
+                      <a:ext cx="9251950" cy="4550410"/>
                     </a:xfrm>
                     <a:prstGeom prst="rect">
                       <a:avLst/>
@@ -34674,6 +34699,7 @@
     <w:p>
       <w:pPr>
         <w:pStyle w:val="af4"/>
+        <w:ind w:firstLine="0"/>
         <w:jc w:val="center"/>
       </w:pPr>
       <w:r>
@@ -37893,7 +37919,7 @@
         <w:drawing>
           <wp:inline distT="0" distB="0" distL="0" distR="0">
             <wp:extent cx="6208058" cy="7395883"/>
-            <wp:effectExtent l="0" t="0" r="2540" b="14605"/>
+            <wp:effectExtent l="0" t="0" r="0" b="0"/>
             <wp:docPr id="82" name="Диаграмма 82"/>
             <wp:cNvGraphicFramePr/>
             <a:graphic xmlns:a="http://schemas.openxmlformats.org/drawingml/2006/main">
@@ -40526,25 +40552,15 @@
           <w:pStyle w:val="af"/>
           <w:jc w:val="right"/>
         </w:pPr>
-        <w:r>
-          <w:fldChar w:fldCharType="begin"/>
-        </w:r>
-        <w:r>
-          <w:instrText>PAGE   \* MERGEFORMAT</w:instrText>
-        </w:r>
-        <w:r>
-          <w:fldChar w:fldCharType="separate"/>
-        </w:r>
-        <w:r>
-          <w:rPr>
-            <w:noProof/>
-            <w:lang w:val="ru-RU"/>
-          </w:rPr>
-          <w:t>5</w:t>
-        </w:r>
-        <w:r>
-          <w:fldChar w:fldCharType="end"/>
-        </w:r>
+        <w:fldSimple w:instr="PAGE   \* MERGEFORMAT">
+          <w:r>
+            <w:rPr>
+              <w:noProof/>
+              <w:lang w:val="ru-RU"/>
+            </w:rPr>
+            <w:t>43</w:t>
+          </w:r>
+        </w:fldSimple>
       </w:p>
     </w:sdtContent>
   </w:sdt>
@@ -46205,7 +46221,7 @@
           <c:yMode val="edge"/>
           <c:x val="0.13262109555756521"/>
           <c:y val="7.407407407407407E-2"/>
-          <c:w val="0.80479155454073281"/>
+          <c:w val="0.80479155454073326"/>
           <c:h val="0.82293772417041611"/>
         </c:manualLayout>
       </c:layout>
@@ -46272,7 +46288,7 @@
               <c:idx val="1"/>
               <c:layout>
                 <c:manualLayout>
-                  <c:x val="-1.4320098169185924E-2"/>
+                  <c:x val="-1.4320098169185927E-2"/>
                   <c:y val="-1.7171715669379969E-2"/>
                 </c:manualLayout>
               </c:layout>
@@ -46302,7 +46318,7 @@
               <c:idx val="3"/>
               <c:layout>
                 <c:manualLayout>
-                  <c:x val="-1.4320098169185998E-2"/>
+                  <c:x val="-1.4320098169186005E-2"/>
                   <c:y val="-1.2020200968566021E-2"/>
                 </c:manualLayout>
               </c:layout>
@@ -46318,7 +46334,7 @@
               <c:layout>
                 <c:manualLayout>
                   <c:x val="-2.4548739718604436E-2"/>
-                  <c:y val="-2.4040401937131889E-2"/>
+                  <c:y val="-2.4040401937131858E-2"/>
                 </c:manualLayout>
               </c:layout>
               <c:showVal val="1"/>
@@ -46332,7 +46348,7 @@
               <c:idx val="5"/>
               <c:layout>
                 <c:manualLayout>
-                  <c:x val="-1.636582647906978E-2"/>
+                  <c:x val="-1.6365826479069787E-2"/>
                   <c:y val="-1.7171715669379969E-2"/>
                 </c:manualLayout>
               </c:layout>
@@ -46464,7 +46480,7 @@
               <c:layout>
                 <c:manualLayout>
                   <c:x val="-1.227436985930222E-2"/>
-                  <c:y val="-1.2020200968565894E-2"/>
+                  <c:y val="-1.2020200968565901E-2"/>
                 </c:manualLayout>
               </c:layout>
               <c:showVal val="1"/>
@@ -46478,8 +46494,8 @@
               <c:idx val="1"/>
               <c:layout>
                 <c:manualLayout>
-                  <c:x val="-8.1829132395348139E-3"/>
-                  <c:y val="-2.4040401937131771E-2"/>
+                  <c:x val="-8.1829132395348208E-3"/>
+                  <c:y val="-2.4040401937131767E-2"/>
                 </c:manualLayout>
               </c:layout>
               <c:showVal val="1"/>
@@ -46493,7 +46509,7 @@
               <c:idx val="2"/>
               <c:layout>
                 <c:manualLayout>
-                  <c:x val="-1.0228641549418519E-2"/>
+                  <c:x val="-1.0228641549418521E-2"/>
                   <c:y val="-2.5757573504069892E-2"/>
                 </c:manualLayout>
               </c:layout>
@@ -46508,7 +46524,7 @@
               <c:idx val="3"/>
               <c:layout>
                 <c:manualLayout>
-                  <c:x val="-1.8411554788953406E-2"/>
+                  <c:x val="-1.841155478895342E-2"/>
                   <c:y val="-2.0606058803255813E-2"/>
                 </c:manualLayout>
               </c:layout>
@@ -46539,7 +46555,7 @@
               <c:layout>
                 <c:manualLayout>
                   <c:x val="-4.0914566197674057E-2"/>
-                  <c:y val="-2.7474745071007889E-2"/>
+                  <c:y val="-2.7474745071007913E-2"/>
                 </c:manualLayout>
               </c:layout>
               <c:showVal val="1"/>
@@ -46670,7 +46686,7 @@
               <c:layout>
                 <c:manualLayout>
                   <c:x val="-2.8640196338371837E-2"/>
-                  <c:y val="-2.2323230370193937E-2"/>
+                  <c:y val="-2.2323230370193958E-2"/>
                 </c:manualLayout>
               </c:layout>
               <c:showVal val="1"/>
@@ -46743,7 +46759,7 @@
                   <c:v>245.33</c:v>
                 </c:pt>
                 <c:pt idx="3">
-                  <c:v>184.38000000000005</c:v>
+                  <c:v>184.38000000000017</c:v>
                 </c:pt>
                 <c:pt idx="4">
                   <c:v>148.87</c:v>
@@ -46756,11 +46772,11 @@
           </c:val>
         </c:ser>
         <c:marker val="1"/>
-        <c:axId val="59933824"/>
-        <c:axId val="59935744"/>
+        <c:axId val="67241472"/>
+        <c:axId val="67242624"/>
       </c:lineChart>
       <c:dateAx>
-        <c:axId val="59933824"/>
+        <c:axId val="67241472"/>
         <c:scaling>
           <c:orientation val="minMax"/>
         </c:scaling>
@@ -46810,14 +46826,14 @@
             <a:endParaRPr lang="uk-UA"/>
           </a:p>
         </c:txPr>
-        <c:crossAx val="59935744"/>
+        <c:crossAx val="67242624"/>
         <c:crosses val="autoZero"/>
         <c:lblOffset val="100"/>
         <c:baseTimeUnit val="days"/>
         <c:majorUnit val="1"/>
       </c:dateAx>
       <c:valAx>
-        <c:axId val="59935744"/>
+        <c:axId val="67242624"/>
         <c:scaling>
           <c:orientation val="minMax"/>
         </c:scaling>
@@ -46867,7 +46883,7 @@
             <a:endParaRPr lang="uk-UA"/>
           </a:p>
         </c:txPr>
-        <c:crossAx val="59933824"/>
+        <c:crossAx val="67241472"/>
         <c:crossesAt val="1"/>
         <c:crossBetween val="midCat"/>
         <c:majorUnit val="50"/>
@@ -46891,10 +46907,10 @@
         <c:manualLayout>
           <c:xMode val="edge"/>
           <c:yMode val="edge"/>
-          <c:x val="0.80156672371150772"/>
+          <c:x val="0.80156672371150717"/>
           <c:y val="0.11116563093277709"/>
           <c:w val="0.189318624278317"/>
-          <c:h val="0.14629679782657473"/>
+          <c:h val="0.14629679782657484"/>
         </c:manualLayout>
       </c:layout>
       <c:spPr>
@@ -46958,6 +46974,7 @@
 
 <file path=word/charts/chart2.xml><?xml version="1.0" encoding="utf-8"?>
 <c:chartSpace xmlns:c="http://schemas.openxmlformats.org/drawingml/2006/chart" xmlns:a="http://schemas.openxmlformats.org/drawingml/2006/main" xmlns:r="http://schemas.openxmlformats.org/officeDocument/2006/relationships">
+  <c:date1904 val="1"/>
   <c:lang val="uk-UA"/>
   <c:style val="1"/>
   <c:chart>
@@ -47023,7 +47040,7 @@
               <c:layout>
                 <c:manualLayout>
                   <c:x val="-2.849582739670263E-2"/>
-                  <c:y val="1.77619893428064E-2"/>
+                  <c:y val="1.7761989342806414E-2"/>
                 </c:manualLayout>
               </c:layout>
               <c:showVal val="1"/>
@@ -47093,19 +47110,19 @@
                   <c:v>1</c:v>
                 </c:pt>
                 <c:pt idx="1">
-                  <c:v>1.8365287588294648</c:v>
+                  <c:v>1.8365287588294634</c:v>
                 </c:pt>
                 <c:pt idx="2">
                   <c:v>2.2893081761006289</c:v>
                 </c:pt>
                 <c:pt idx="3">
-                  <c:v>3.0232558139534875</c:v>
+                  <c:v>3.0232558139534857</c:v>
                 </c:pt>
                 <c:pt idx="4">
                   <c:v>3.5616438356164384</c:v>
                 </c:pt>
                 <c:pt idx="5">
-                  <c:v>2.9836065573770503</c:v>
+                  <c:v>2.9836065573770529</c:v>
                 </c:pt>
               </c:numCache>
             </c:numRef>
@@ -47189,8 +47206,8 @@
               <c:idx val="3"/>
               <c:layout>
                 <c:manualLayout>
-                  <c:x val="-1.4985675110563729E-2"/>
-                  <c:y val="2.8806587473573727E-2"/>
+                  <c:x val="-1.4985675110563743E-2"/>
+                  <c:y val="2.8806587473573769E-2"/>
                 </c:manualLayout>
               </c:layout>
               <c:showVal val="1"/>
@@ -47205,7 +47222,7 @@
               <c:idx val="4"/>
               <c:layout>
                 <c:manualLayout>
-                  <c:x val="-2.9971350221127218E-2"/>
+                  <c:x val="-2.9971350221127242E-2"/>
                   <c:y val="3.1550071994866445E-2"/>
                 </c:manualLayout>
               </c:layout>
@@ -47222,7 +47239,7 @@
               <c:layout>
                 <c:manualLayout>
                   <c:x val="-3.9961800294836397E-2"/>
-                  <c:y val="1.2345680345817263E-2"/>
+                  <c:y val="1.2345680345817279E-2"/>
                 </c:manualLayout>
               </c:layout>
               <c:showVal val="1"/>
@@ -47306,10 +47323,10 @@
                   <c:v>3.4965911184816658</c:v>
                 </c:pt>
                 <c:pt idx="4">
-                  <c:v>4.3284671532846737</c:v>
+                  <c:v>4.3284671532846781</c:v>
                 </c:pt>
                 <c:pt idx="5">
-                  <c:v>3.7531645569620271</c:v>
+                  <c:v>3.7531645569620307</c:v>
                 </c:pt>
               </c:numCache>
             </c:numRef>
@@ -47361,8 +47378,8 @@
               <c:idx val="5"/>
               <c:layout>
                 <c:manualLayout>
-                  <c:x val="-3.6479708162336058E-3"/>
-                  <c:y val="-3.019467998018888E-2"/>
+                  <c:x val="-3.6479708162336097E-3"/>
+                  <c:y val="-3.0194679980188877E-2"/>
                 </c:manualLayout>
               </c:layout>
               <c:showVal val="1"/>
@@ -47432,13 +47449,13 @@
                   <c:v>1</c:v>
                 </c:pt>
                 <c:pt idx="1">
-                  <c:v>1.9989450822215331</c:v>
+                  <c:v>1.9989450822215342</c:v>
                 </c:pt>
                 <c:pt idx="2">
                   <c:v>2.6260954632535767</c:v>
                 </c:pt>
                 <c:pt idx="3">
-                  <c:v>3.4941967675452879</c:v>
+                  <c:v>3.4941967675452892</c:v>
                 </c:pt>
                 <c:pt idx="4">
                   <c:v>4.3276684355477935</c:v>
@@ -47451,11 +47468,11 @@
           </c:val>
         </c:ser>
         <c:marker val="1"/>
-        <c:axId val="76141696"/>
-        <c:axId val="76231424"/>
+        <c:axId val="67552000"/>
+        <c:axId val="67553536"/>
       </c:lineChart>
       <c:dateAx>
-        <c:axId val="76141696"/>
+        <c:axId val="67552000"/>
         <c:scaling>
           <c:orientation val="minMax"/>
         </c:scaling>
@@ -47510,14 +47527,14 @@
             <a:endParaRPr lang="uk-UA"/>
           </a:p>
         </c:txPr>
-        <c:crossAx val="76231424"/>
+        <c:crossAx val="67553536"/>
         <c:crosses val="autoZero"/>
         <c:lblOffset val="0"/>
         <c:baseTimeUnit val="days"/>
         <c:majorUnit val="1"/>
       </c:dateAx>
       <c:valAx>
-        <c:axId val="76231424"/>
+        <c:axId val="67553536"/>
         <c:scaling>
           <c:orientation val="minMax"/>
         </c:scaling>
@@ -47571,7 +47588,7 @@
             <a:endParaRPr lang="uk-UA"/>
           </a:p>
         </c:txPr>
-        <c:crossAx val="76141696"/>
+        <c:crossAx val="67552000"/>
         <c:crossesAt val="1"/>
         <c:crossBetween val="midCat"/>
         <c:majorUnit val="1"/>
@@ -47591,9 +47608,9 @@
           <c:xMode val="edge"/>
           <c:yMode val="edge"/>
           <c:x val="0.75616319327605419"/>
-          <c:y val="0.47646908505025537"/>
-          <c:w val="0.16068391023771589"/>
-          <c:h val="0.1276208210104269"/>
+          <c:y val="0.47646908505025576"/>
+          <c:w val="0.16068391023771578"/>
+          <c:h val="0.12762082101042688"/>
         </c:manualLayout>
       </c:layout>
       <c:spPr>
@@ -47674,7 +47691,7 @@
           <c:yMode val="edge"/>
           <c:x val="0.13262109555756521"/>
           <c:y val="7.407407407407407E-2"/>
-          <c:w val="0.80479155454073281"/>
+          <c:w val="0.80479155454073326"/>
           <c:h val="0.82293772417041611"/>
         </c:manualLayout>
       </c:layout>
@@ -47726,8 +47743,8 @@
               <c:idx val="0"/>
               <c:layout>
                 <c:manualLayout>
-                  <c:x val="-7.3000536151575585E-3"/>
-                  <c:y val="5.4388235936838857E-2"/>
+                  <c:x val="-7.3000536151575654E-3"/>
+                  <c:y val="5.4388235936838947E-2"/>
                 </c:manualLayout>
               </c:layout>
               <c:showVal val="1"/>
@@ -47800,16 +47817,16 @@
                   <c:v>91.826437941473259</c:v>
                 </c:pt>
                 <c:pt idx="2">
-                  <c:v>76.310272536687577</c:v>
+                  <c:v>76.310272536687478</c:v>
                 </c:pt>
                 <c:pt idx="3">
                   <c:v>75.581395348837205</c:v>
                 </c:pt>
                 <c:pt idx="4">
-                  <c:v>71.232876712328704</c:v>
+                  <c:v>71.232876712328604</c:v>
                 </c:pt>
                 <c:pt idx="5">
-                  <c:v>49.726775956284172</c:v>
+                  <c:v>49.7267759562842</c:v>
                 </c:pt>
               </c:numCache>
             </c:numRef>
@@ -47861,8 +47878,8 @@
               <c:idx val="0"/>
               <c:layout>
                 <c:manualLayout>
-                  <c:x val="-2.7375201056840857E-2"/>
-                  <c:y val="-2.3519237161876254E-2"/>
+                  <c:x val="-2.7375201056840881E-2"/>
+                  <c:y val="-2.3519237161876271E-2"/>
                 </c:manualLayout>
               </c:layout>
               <c:showVal val="1"/>
@@ -47876,7 +47893,7 @@
               <c:idx val="1"/>
               <c:layout>
                 <c:manualLayout>
-                  <c:x val="-4.5625335094734702E-2"/>
+                  <c:x val="-4.5625335094734695E-2"/>
                   <c:y val="2.2049284839258981E-2"/>
                 </c:manualLayout>
               </c:layout>
@@ -47906,7 +47923,7 @@
               <c:idx val="3"/>
               <c:layout>
                 <c:manualLayout>
-                  <c:x val="-1.2775093826525717E-2"/>
+                  <c:x val="-1.2775093826525714E-2"/>
                   <c:y val="1.9259257012626773E-2"/>
                 </c:manualLayout>
               </c:layout>
@@ -47921,7 +47938,7 @@
               <c:idx val="4"/>
               <c:layout>
                 <c:manualLayout>
-                  <c:x val="-4.9275361902313644E-2"/>
+                  <c:x val="-4.9275361902313686E-2"/>
                   <c:y val="2.5185182247281106E-2"/>
                 </c:manualLayout>
               </c:layout>
@@ -48057,7 +48074,7 @@
               <c:layout>
                 <c:manualLayout>
                   <c:x val="5.2925388709892267E-2"/>
-                  <c:y val="-1.6169475548789936E-2"/>
+                  <c:y val="-1.6169475548789954E-2"/>
                 </c:manualLayout>
               </c:layout>
               <c:tx>
@@ -48097,7 +48114,7 @@
               <c:idx val="2"/>
               <c:layout>
                 <c:manualLayout>
-                  <c:x val="-3.6500268075787792E-3"/>
+                  <c:x val="-3.6500268075787814E-3"/>
                   <c:y val="-2.9629626173271955E-2"/>
                 </c:manualLayout>
               </c:layout>
@@ -48113,7 +48130,7 @@
               <c:idx val="3"/>
               <c:layout>
                 <c:manualLayout>
-                  <c:x val="-3.6500268075787788E-2"/>
+                  <c:x val="-3.6500268075787795E-2"/>
                   <c:y val="-3.8518514025253546E-2"/>
                 </c:manualLayout>
               </c:layout>
@@ -48129,8 +48146,8 @@
               <c:idx val="4"/>
               <c:layout>
                 <c:manualLayout>
-                  <c:x val="-4.3800321690945478E-2"/>
-                  <c:y val="-4.2962957951244385E-2"/>
+                  <c:x val="-4.3800321690945491E-2"/>
+                  <c:y val="-4.2962957951244475E-2"/>
                 </c:manualLayout>
               </c:layout>
               <c:showVal val="1"/>
@@ -48145,7 +48162,7 @@
               <c:idx val="5"/>
               <c:layout>
                 <c:manualLayout>
-                  <c:x val="-1.8779125784941177E-16"/>
+                  <c:x val="-1.8779125784941246E-16"/>
                   <c:y val="-4.8361745859025522E-2"/>
                 </c:manualLayout>
               </c:layout>
@@ -48221,7 +48238,7 @@
                   <c:v>100</c:v>
                 </c:pt>
                 <c:pt idx="1">
-                  <c:v>99.94725411107666</c:v>
+                  <c:v>99.947254111076731</c:v>
                 </c:pt>
                 <c:pt idx="2">
                   <c:v>87.536515441785895</c:v>
@@ -48230,7 +48247,7 @@
                   <c:v>87.354919188632195</c:v>
                 </c:pt>
                 <c:pt idx="4">
-                  <c:v>86.553368710955809</c:v>
+                  <c:v>86.553368710955723</c:v>
                 </c:pt>
                 <c:pt idx="5">
                   <c:v>64.074869713967473</c:v>
@@ -48240,11 +48257,11 @@
           </c:val>
         </c:ser>
         <c:marker val="1"/>
-        <c:axId val="84151680"/>
-        <c:axId val="89945216"/>
+        <c:axId val="70325760"/>
+        <c:axId val="69178880"/>
       </c:lineChart>
       <c:dateAx>
-        <c:axId val="84151680"/>
+        <c:axId val="70325760"/>
         <c:scaling>
           <c:orientation val="minMax"/>
         </c:scaling>
@@ -48294,14 +48311,14 @@
             <a:endParaRPr lang="uk-UA"/>
           </a:p>
         </c:txPr>
-        <c:crossAx val="89945216"/>
+        <c:crossAx val="69178880"/>
         <c:crosses val="autoZero"/>
         <c:lblOffset val="100"/>
         <c:baseTimeUnit val="days"/>
         <c:majorUnit val="1"/>
       </c:dateAx>
       <c:valAx>
-        <c:axId val="89945216"/>
+        <c:axId val="69178880"/>
         <c:scaling>
           <c:orientation val="minMax"/>
           <c:max val="104"/>
@@ -48353,7 +48370,7 @@
             <a:endParaRPr lang="uk-UA"/>
           </a:p>
         </c:txPr>
-        <c:crossAx val="84151680"/>
+        <c:crossAx val="70325760"/>
         <c:crossesAt val="1"/>
         <c:crossBetween val="midCat"/>
         <c:majorUnit val="5"/>
@@ -48377,7 +48394,7 @@
         <c:manualLayout>
           <c:xMode val="edge"/>
           <c:yMode val="edge"/>
-          <c:x val="0.80156672371150772"/>
+          <c:x val="0.80156672371150717"/>
           <c:y val="6.2593236781202127E-2"/>
           <c:w val="0.1904221319326122"/>
           <c:h val="0.19486927572573559"/>
@@ -48453,7 +48470,7 @@
           <c:yMode val="edge"/>
           <c:x val="0.13262109555756521"/>
           <c:y val="7.407407407407407E-2"/>
-          <c:w val="0.80479155454073281"/>
+          <c:w val="0.80479155454073326"/>
           <c:h val="0.82293772417041611"/>
         </c:manualLayout>
       </c:layout>
@@ -48520,7 +48537,7 @@
               <c:idx val="1"/>
               <c:layout>
                 <c:manualLayout>
-                  <c:x val="-1.4320098169185924E-2"/>
+                  <c:x val="-1.4320098169185927E-2"/>
                   <c:y val="-1.7171715669379969E-2"/>
                 </c:manualLayout>
               </c:layout>
@@ -48550,7 +48567,7 @@
               <c:idx val="3"/>
               <c:layout>
                 <c:manualLayout>
-                  <c:x val="-1.4320098169185998E-2"/>
+                  <c:x val="-1.4320098169186005E-2"/>
                   <c:y val="-1.2020200968566021E-2"/>
                 </c:manualLayout>
               </c:layout>
@@ -48566,7 +48583,7 @@
               <c:layout>
                 <c:manualLayout>
                   <c:x val="-2.4548739718604436E-2"/>
-                  <c:y val="-2.4040401937131889E-2"/>
+                  <c:y val="-2.4040401937131858E-2"/>
                 </c:manualLayout>
               </c:layout>
               <c:showVal val="1"/>
@@ -48578,7 +48595,7 @@
               <c:idx val="5"/>
               <c:layout>
                 <c:manualLayout>
-                  <c:x val="-1.636582647906978E-2"/>
+                  <c:x val="-1.6365826479069787E-2"/>
                   <c:y val="-1.7171715669379969E-2"/>
                 </c:manualLayout>
               </c:layout>
@@ -48726,7 +48743,7 @@
               <c:layout>
                 <c:manualLayout>
                   <c:x val="-1.227436985930222E-2"/>
-                  <c:y val="-1.2020200968565894E-2"/>
+                  <c:y val="-1.2020200968565901E-2"/>
                 </c:manualLayout>
               </c:layout>
               <c:showVal val="1"/>
@@ -48740,8 +48757,8 @@
               <c:idx val="1"/>
               <c:layout>
                 <c:manualLayout>
-                  <c:x val="-8.1829132395348139E-3"/>
-                  <c:y val="-2.4040401937131771E-2"/>
+                  <c:x val="-8.1829132395348208E-3"/>
+                  <c:y val="-2.4040401937131767E-2"/>
                 </c:manualLayout>
               </c:layout>
               <c:showVal val="1"/>
@@ -48755,7 +48772,7 @@
               <c:idx val="2"/>
               <c:layout>
                 <c:manualLayout>
-                  <c:x val="-1.0228641549418519E-2"/>
+                  <c:x val="-1.0228641549418521E-2"/>
                   <c:y val="-2.5757573504069892E-2"/>
                 </c:manualLayout>
               </c:layout>
@@ -48770,7 +48787,7 @@
               <c:idx val="3"/>
               <c:layout>
                 <c:manualLayout>
-                  <c:x val="-1.8411554788953406E-2"/>
+                  <c:x val="-1.841155478895342E-2"/>
                   <c:y val="-2.0606058803255813E-2"/>
                 </c:manualLayout>
               </c:layout>
@@ -48799,7 +48816,7 @@
               <c:layout>
                 <c:manualLayout>
                   <c:x val="-4.0914566197674057E-2"/>
-                  <c:y val="-2.7474745071007889E-2"/>
+                  <c:y val="-2.7474745071007913E-2"/>
                 </c:manualLayout>
               </c:layout>
               <c:showVal val="1"/>
@@ -48884,7 +48901,7 @@
                 <c:formatCode>0.00000</c:formatCode>
                 <c:ptCount val="6"/>
                 <c:pt idx="0">
-                  <c:v>193.86700000000005</c:v>
+                  <c:v>193.86700000000016</c:v>
                 </c:pt>
                 <c:pt idx="1">
                   <c:v>99.43</c:v>
@@ -48893,7 +48910,7 @@
                   <c:v>55.014000000000003</c:v>
                 </c:pt>
                 <c:pt idx="3">
-                  <c:v>27.995999999999988</c:v>
+                  <c:v>27.995999999999974</c:v>
                 </c:pt>
               </c:numCache>
             </c:numRef>
@@ -48946,7 +48963,7 @@
               <c:layout>
                 <c:manualLayout>
                   <c:x val="-2.8640196338371837E-2"/>
-                  <c:y val="-2.2323230370193937E-2"/>
+                  <c:y val="-2.2323230370193958E-2"/>
                 </c:manualLayout>
               </c:layout>
               <c:showVal val="1"/>
@@ -49032,13 +49049,13 @@
                 <c:formatCode>0.00000</c:formatCode>
                 <c:ptCount val="6"/>
                 <c:pt idx="0">
-                  <c:v>609.52699999999982</c:v>
+                  <c:v>609.52699999999948</c:v>
                 </c:pt>
                 <c:pt idx="1">
                   <c:v>322.3</c:v>
                 </c:pt>
                 <c:pt idx="2">
-                  <c:v>283.49099999999987</c:v>
+                  <c:v>283.49099999999953</c:v>
                 </c:pt>
                 <c:pt idx="3">
                   <c:v>246.97800000000001</c:v>
@@ -49048,11 +49065,11 @@
           </c:val>
         </c:ser>
         <c:marker val="1"/>
-        <c:axId val="88962560"/>
-        <c:axId val="88963712"/>
+        <c:axId val="69229952"/>
+        <c:axId val="69264512"/>
       </c:lineChart>
       <c:catAx>
-        <c:axId val="88962560"/>
+        <c:axId val="69229952"/>
         <c:scaling>
           <c:orientation val="minMax"/>
         </c:scaling>
@@ -49103,7 +49120,7 @@
             <a:endParaRPr lang="uk-UA"/>
           </a:p>
         </c:txPr>
-        <c:crossAx val="88963712"/>
+        <c:crossAx val="69264512"/>
         <c:crosses val="autoZero"/>
         <c:auto val="1"/>
         <c:lblAlgn val="ctr"/>
@@ -49112,7 +49129,7 @@
         <c:noMultiLvlLbl val="1"/>
       </c:catAx>
       <c:valAx>
-        <c:axId val="88963712"/>
+        <c:axId val="69264512"/>
         <c:scaling>
           <c:orientation val="minMax"/>
         </c:scaling>
@@ -49162,7 +49179,7 @@
             <a:endParaRPr lang="uk-UA"/>
           </a:p>
         </c:txPr>
-        <c:crossAx val="88962560"/>
+        <c:crossAx val="69229952"/>
         <c:crossesAt val="1"/>
         <c:crossBetween val="midCat"/>
         <c:majorUnit val="50"/>
@@ -49186,10 +49203,10 @@
         <c:manualLayout>
           <c:xMode val="edge"/>
           <c:yMode val="edge"/>
-          <c:x val="0.80156672371150772"/>
+          <c:x val="0.80156672371150717"/>
           <c:y val="0.11116563093277709"/>
           <c:w val="0.189318624278317"/>
-          <c:h val="0.14629679782657473"/>
+          <c:h val="0.14629679782657484"/>
         </c:manualLayout>
       </c:layout>
       <c:spPr>
@@ -49249,6 +49266,7 @@
 
 <file path=word/charts/chart5.xml><?xml version="1.0" encoding="utf-8"?>
 <c:chartSpace xmlns:c="http://schemas.openxmlformats.org/drawingml/2006/chart" xmlns:a="http://schemas.openxmlformats.org/drawingml/2006/main" xmlns:r="http://schemas.openxmlformats.org/officeDocument/2006/relationships">
+  <c:date1904 val="1"/>
   <c:lang val="uk-UA"/>
   <c:style val="1"/>
   <c:chart>
@@ -49393,10 +49411,10 @@
                   <c:v>1.7320574162679425</c:v>
                 </c:pt>
                 <c:pt idx="2">
-                  <c:v>2.9483512117600332</c:v>
+                  <c:v>2.9483512117600355</c:v>
                 </c:pt>
                 <c:pt idx="3">
-                  <c:v>3.5012974758197681</c:v>
+                  <c:v>3.5012974758197677</c:v>
                 </c:pt>
               </c:numCache>
             </c:numRef>
@@ -49480,8 +49498,8 @@
               <c:idx val="3"/>
               <c:layout>
                 <c:manualLayout>
-                  <c:x val="-1.4985675110563729E-2"/>
-                  <c:y val="2.8806587473573727E-2"/>
+                  <c:x val="-1.4985675110563743E-2"/>
+                  <c:y val="2.8806587473573769E-2"/>
                 </c:manualLayout>
               </c:layout>
               <c:showVal val="1"/>
@@ -49580,7 +49598,7 @@
                   <c:v>1.9497837674746052</c:v>
                 </c:pt>
                 <c:pt idx="2">
-                  <c:v>3.5239575380812171</c:v>
+                  <c:v>3.5239575380812189</c:v>
                 </c:pt>
                 <c:pt idx="3">
                   <c:v>6.9248106872410347</c:v>
@@ -49763,7 +49781,7 @@
                   <c:v>1.8911790257524046</c:v>
                 </c:pt>
                 <c:pt idx="2">
-                  <c:v>2.150075311032801</c:v>
+                  <c:v>2.1500753110327997</c:v>
                 </c:pt>
                 <c:pt idx="3">
                   <c:v>2.4679404643328557</c:v>
@@ -49800,11 +49818,11 @@
           </c:extLst>
         </c:ser>
         <c:marker val="1"/>
-        <c:axId val="109933312"/>
-        <c:axId val="109934848"/>
+        <c:axId val="69331968"/>
+        <c:axId val="69415680"/>
       </c:lineChart>
       <c:dateAx>
-        <c:axId val="109933312"/>
+        <c:axId val="69331968"/>
         <c:scaling>
           <c:orientation val="minMax"/>
         </c:scaling>
@@ -49859,14 +49877,14 @@
             <a:endParaRPr lang="uk-UA"/>
           </a:p>
         </c:txPr>
-        <c:crossAx val="109934848"/>
+        <c:crossAx val="69415680"/>
         <c:crosses val="autoZero"/>
         <c:lblOffset val="0"/>
         <c:baseTimeUnit val="days"/>
         <c:majorUnit val="1"/>
       </c:dateAx>
       <c:valAx>
-        <c:axId val="109934848"/>
+        <c:axId val="69415680"/>
         <c:scaling>
           <c:orientation val="minMax"/>
         </c:scaling>
@@ -49920,7 +49938,7 @@
             <a:endParaRPr lang="uk-UA"/>
           </a:p>
         </c:txPr>
-        <c:crossAx val="109933312"/>
+        <c:crossAx val="69331968"/>
         <c:crossesAt val="1"/>
         <c:crossBetween val="midCat"/>
         <c:majorUnit val="1"/>
@@ -49940,9 +49958,9 @@
           <c:xMode val="edge"/>
           <c:yMode val="edge"/>
           <c:x val="9.2232479148040863E-2"/>
-          <c:y val="2.9819008355965425E-2"/>
-          <c:w val="0.16068391023771589"/>
-          <c:h val="0.1276208210104269"/>
+          <c:y val="2.9819008355965442E-2"/>
+          <c:w val="0.16068391023771578"/>
+          <c:h val="0.12762082101042688"/>
         </c:manualLayout>
       </c:layout>
       <c:spPr>
@@ -50023,7 +50041,7 @@
           <c:yMode val="edge"/>
           <c:x val="0.13262109555756521"/>
           <c:y val="7.407407407407407E-2"/>
-          <c:w val="0.80479155454073281"/>
+          <c:w val="0.80479155454073326"/>
           <c:h val="0.82293772417041611"/>
         </c:manualLayout>
       </c:layout>
@@ -50075,8 +50093,8 @@
               <c:idx val="0"/>
               <c:layout>
                 <c:manualLayout>
-                  <c:x val="-7.3000536151575585E-3"/>
-                  <c:y val="5.4388235936838857E-2"/>
+                  <c:x val="-7.3000536151575654E-3"/>
+                  <c:y val="5.4388235936838947E-2"/>
                 </c:manualLayout>
               </c:layout>
               <c:showVal val="1"/>
@@ -50167,7 +50185,7 @@
                   <c:v>100</c:v>
                 </c:pt>
                 <c:pt idx="1">
-                  <c:v>86.602870813397075</c:v>
+                  <c:v>86.602870813396976</c:v>
                 </c:pt>
                 <c:pt idx="2">
                   <c:v>73.708780294000789</c:v>
@@ -50228,8 +50246,8 @@
               <c:idx val="0"/>
               <c:layout>
                 <c:manualLayout>
-                  <c:x val="-2.7375201056840857E-2"/>
-                  <c:y val="-2.3519237161876254E-2"/>
+                  <c:x val="-2.7375201056840881E-2"/>
+                  <c:y val="-2.3519237161876271E-2"/>
                 </c:manualLayout>
               </c:layout>
               <c:showVal val="1"/>
@@ -50243,7 +50261,7 @@
               <c:idx val="1"/>
               <c:layout>
                 <c:manualLayout>
-                  <c:x val="-4.5625335094734702E-2"/>
+                  <c:x val="-4.5625335094734695E-2"/>
                   <c:y val="2.2049284839258981E-2"/>
                 </c:manualLayout>
               </c:layout>
@@ -50273,7 +50291,7 @@
               <c:idx val="3"/>
               <c:layout>
                 <c:manualLayout>
-                  <c:x val="-1.2775093826525717E-2"/>
+                  <c:x val="-1.2775093826525714E-2"/>
                   <c:y val="1.9259257012626773E-2"/>
                 </c:manualLayout>
               </c:layout>
@@ -50367,7 +50385,7 @@
                   <c:v>97.489188373730258</c:v>
                 </c:pt>
                 <c:pt idx="2">
-                  <c:v>88.098938452030339</c:v>
+                  <c:v>88.098938452030254</c:v>
                 </c:pt>
                 <c:pt idx="3">
                   <c:v>86.560133590512933</c:v>
@@ -50421,37 +50439,7 @@
           <c:dLbls>
             <c:dLbl>
               <c:idx val="0"/>
-              <c:layout>
-                <c:manualLayout>
-                  <c:x val="5.2925388709892267E-2"/>
-                  <c:y val="-1.6169475548789936E-2"/>
-                </c:manualLayout>
-              </c:layout>
-              <c:tx>
-                <c:rich>
-                  <a:bodyPr/>
-                  <a:lstStyle/>
-                  <a:p>
-                    <a:fld id="{C13C9034-19C8-4FA9-BFAB-FC14A7EE7C7D}" type="CATEGORYNAME">
-                      <a:rPr lang="en-US"/>
-                      <a:pPr/>
-                      <a:t>[ИМЯ КАТЕГОРИИ]</a:t>
-                    </a:fld>
-                    <a:r>
-                      <a:rPr lang="en-US" baseline="0"/>
-                      <a:t>; </a:t>
-                    </a:r>
-                    <a:fld id="{4643E4F5-214F-4651-B00F-7AA11686250E}" type="VALUE">
-                      <a:rPr lang="en-US" i="1" baseline="0"/>
-                      <a:pPr/>
-                      <a:t>[ЗНАЧЕНИЕ]</a:t>
-                    </a:fld>
-                    <a:endParaRPr lang="en-US" baseline="0"/>
-                  </a:p>
-                </c:rich>
-              </c:tx>
-              <c:showVal val="1"/>
-              <c:showCatName val="1"/>
+              <c:delete val="1"/>
               <c:extLst>
                 <c:ext xmlns:c15="http://schemas.microsoft.com/office/drawing/2012/chart" uri="{CE6537A1-D6FC-4f65-9D91-7224C49458BB}">
                   <c15:layout/>
@@ -50464,7 +50452,7 @@
               <c:idx val="2"/>
               <c:layout>
                 <c:manualLayout>
-                  <c:x val="-3.6500268075787792E-3"/>
+                  <c:x val="-3.6500268075787814E-3"/>
                   <c:y val="-2.9629626173271955E-2"/>
                 </c:manualLayout>
               </c:layout>
@@ -50480,7 +50468,7 @@
               <c:idx val="3"/>
               <c:layout>
                 <c:manualLayout>
-                  <c:x val="-3.6500268075787788E-2"/>
+                  <c:x val="-3.6500268075787795E-2"/>
                   <c:y val="-3.8518514025253546E-2"/>
                 </c:manualLayout>
               </c:layout>
@@ -50580,10 +50568,10 @@
                   <c:v>94.558951287620218</c:v>
                 </c:pt>
                 <c:pt idx="2">
-                  <c:v>53.751882775820036</c:v>
+                  <c:v>53.751882775820008</c:v>
                 </c:pt>
                 <c:pt idx="3">
-                  <c:v>30.849255804160691</c:v>
+                  <c:v>30.849255804160688</c:v>
                 </c:pt>
               </c:numCache>
             </c:numRef>
@@ -50591,11 +50579,11 @@
           <c:extLst/>
         </c:ser>
         <c:marker val="1"/>
-        <c:axId val="113259264"/>
-        <c:axId val="113260416"/>
+        <c:axId val="69524096"/>
+        <c:axId val="69566848"/>
       </c:lineChart>
       <c:catAx>
-        <c:axId val="113259264"/>
+        <c:axId val="69524096"/>
         <c:scaling>
           <c:orientation val="minMax"/>
         </c:scaling>
@@ -50646,7 +50634,7 @@
             <a:endParaRPr lang="uk-UA"/>
           </a:p>
         </c:txPr>
-        <c:crossAx val="113260416"/>
+        <c:crossAx val="69566848"/>
         <c:crosses val="autoZero"/>
         <c:lblAlgn val="ctr"/>
         <c:lblOffset val="100"/>
@@ -50655,7 +50643,7 @@
         <c:noMultiLvlLbl val="1"/>
       </c:catAx>
       <c:valAx>
-        <c:axId val="113260416"/>
+        <c:axId val="69566848"/>
         <c:scaling>
           <c:orientation val="minMax"/>
           <c:max val="104"/>
@@ -50707,7 +50695,7 @@
             <a:endParaRPr lang="uk-UA"/>
           </a:p>
         </c:txPr>
-        <c:crossAx val="113259264"/>
+        <c:crossAx val="69524096"/>
         <c:crossesAt val="1"/>
         <c:crossBetween val="midCat"/>
         <c:majorUnit val="5"/>
@@ -50731,10 +50719,10 @@
         <c:manualLayout>
           <c:xMode val="edge"/>
           <c:yMode val="edge"/>
-          <c:x val="0.80156672371150772"/>
+          <c:x val="0.80156672371150717"/>
           <c:y val="0.11116563093277709"/>
           <c:w val="0.189318624278317"/>
-          <c:h val="0.14629679782657473"/>
+          <c:h val="0.14629679782657484"/>
         </c:manualLayout>
       </c:layout>
       <c:spPr>
@@ -52056,7 +52044,7 @@
 </file>
 
 <file path=customXml/itemProps1.xml><?xml version="1.0" encoding="utf-8"?>
-<ds:datastoreItem xmlns:ds="http://schemas.openxmlformats.org/officeDocument/2006/customXml" ds:itemID="{1CCCEA12-5F58-4783-BBD6-5EE75826733D}">
+<ds:datastoreItem xmlns:ds="http://schemas.openxmlformats.org/officeDocument/2006/customXml" ds:itemID="{1C950DCC-C629-4923-828E-A35A59CEF057}">
   <ds:schemaRefs>
     <ds:schemaRef ds:uri="http://schemas.openxmlformats.org/officeDocument/2006/bibliography"/>
   </ds:schemaRefs>
